--- a/LoyaltyProgramWebSite/Documentation/Functional and Non-functional REQ.docx
+++ b/LoyaltyProgramWebSite/Documentation/Functional and Non-functional REQ.docx
@@ -365,26 +365,32 @@
           <w:ilvl w:val="0"/>
           <w:numId w:val="3"/>
         </w:numPr>
-      </w:pPr>
-      <w:r>
-        <w:t xml:space="preserve">allow users to redeem their </w:t>
-      </w:r>
-      <w:r>
-        <w:t>Point</w:t>
-      </w:r>
-      <w:r>
-        <w:t xml:space="preserve"> rewards easily.</w:t>
-      </w:r>
-    </w:p>
-    <w:p>
-      <w:pPr>
-        <w:pStyle w:val="ListParagraph"/>
-        <w:numPr>
-          <w:ilvl w:val="0"/>
-          <w:numId w:val="3"/>
-        </w:numPr>
-      </w:pPr>
-      <w:r>
+        <w:rPr>
+          <w:color w:val="000000" w:themeColor="text1"/>
+        </w:rPr>
+      </w:pPr>
+      <w:r>
+        <w:rPr>
+          <w:color w:val="000000" w:themeColor="text1"/>
+        </w:rPr>
+        <w:t>allow users to redeem their Point rewards easily.</w:t>
+      </w:r>
+    </w:p>
+    <w:p>
+      <w:pPr>
+        <w:pStyle w:val="ListParagraph"/>
+        <w:numPr>
+          <w:ilvl w:val="0"/>
+          <w:numId w:val="3"/>
+        </w:numPr>
+        <w:rPr>
+          <w:color w:val="000000" w:themeColor="text1"/>
+        </w:rPr>
+      </w:pPr>
+      <w:r>
+        <w:rPr>
+          <w:color w:val="000000" w:themeColor="text1"/>
+        </w:rPr>
         <w:t>allow users to choose the charity they want to support.</w:t>
       </w:r>
     </w:p>
@@ -395,8 +401,14 @@
           <w:ilvl w:val="0"/>
           <w:numId w:val="3"/>
         </w:numPr>
-      </w:pPr>
-      <w:r>
+        <w:rPr>
+          <w:color w:val="000000" w:themeColor="text1"/>
+        </w:rPr>
+      </w:pPr>
+      <w:r>
+        <w:rPr>
+          <w:color w:val="000000" w:themeColor="text1"/>
+        </w:rPr>
         <w:t>allow users to track their points and view their point balance.</w:t>
       </w:r>
     </w:p>
@@ -407,11 +419,123 @@
           <w:ilvl w:val="0"/>
           <w:numId w:val="3"/>
         </w:numPr>
-      </w:pPr>
-      <w:r>
-        <w:t>Check in at a store or restaurant in a shopping mall to earn points</w:t>
-      </w:r>
-      <w:r>
+        <w:rPr>
+          <w:color w:val="000000" w:themeColor="text1"/>
+        </w:rPr>
+      </w:pPr>
+      <w:r>
+        <w:rPr>
+          <w:color w:val="000000" w:themeColor="text1"/>
+        </w:rPr>
+        <w:t>Check in at a store or restaurant in a shopping mall to earn points.</w:t>
+      </w:r>
+    </w:p>
+    <w:p>
+      <w:pPr>
+        <w:pStyle w:val="ListParagraph"/>
+        <w:numPr>
+          <w:ilvl w:val="0"/>
+          <w:numId w:val="3"/>
+        </w:numPr>
+        <w:rPr>
+          <w:color w:val="000000" w:themeColor="text1"/>
+        </w:rPr>
+      </w:pPr>
+      <w:r>
+        <w:rPr>
+          <w:color w:val="000000" w:themeColor="text1"/>
+        </w:rPr>
+        <w:lastRenderedPageBreak/>
+        <w:t xml:space="preserve">Check in at </w:t>
+      </w:r>
+      <w:r>
+        <w:rPr>
+          <w:color w:val="000000" w:themeColor="text1"/>
+        </w:rPr>
+        <w:t>a hotel</w:t>
+      </w:r>
+      <w:r>
+        <w:rPr>
+          <w:color w:val="000000" w:themeColor="text1"/>
+        </w:rPr>
+        <w:t xml:space="preserve"> to earn points.</w:t>
+      </w:r>
+    </w:p>
+    <w:p>
+      <w:pPr>
+        <w:pStyle w:val="ListParagraph"/>
+        <w:numPr>
+          <w:ilvl w:val="0"/>
+          <w:numId w:val="3"/>
+        </w:numPr>
+        <w:rPr>
+          <w:color w:val="000000" w:themeColor="text1"/>
+        </w:rPr>
+      </w:pPr>
+      <w:r>
+        <w:rPr>
+          <w:color w:val="000000" w:themeColor="text1"/>
+        </w:rPr>
+        <w:t>View available rewards in a points-based loyalty program.</w:t>
+      </w:r>
+    </w:p>
+    <w:p>
+      <w:pPr>
+        <w:pStyle w:val="ListParagraph"/>
+        <w:numPr>
+          <w:ilvl w:val="0"/>
+          <w:numId w:val="3"/>
+        </w:numPr>
+        <w:rPr>
+          <w:color w:val="000000" w:themeColor="text1"/>
+        </w:rPr>
+      </w:pPr>
+      <w:r>
+        <w:rPr>
+          <w:color w:val="000000" w:themeColor="text1"/>
+        </w:rPr>
+        <w:t>Allow the user to select the level of tier in tiered loyalty program.</w:t>
+      </w:r>
+    </w:p>
+    <w:p>
+      <w:pPr>
+        <w:pStyle w:val="ListParagraph"/>
+        <w:numPr>
+          <w:ilvl w:val="0"/>
+          <w:numId w:val="3"/>
+        </w:numPr>
+        <w:rPr>
+          <w:color w:val="000000" w:themeColor="text1"/>
+        </w:rPr>
+      </w:pPr>
+      <w:r>
+        <w:rPr>
+          <w:color w:val="000000" w:themeColor="text1"/>
+        </w:rPr>
+        <w:t>Allow the user to Upgrade or downgrade a tiered loyalty program level.</w:t>
+      </w:r>
+    </w:p>
+    <w:p>
+      <w:pPr>
+        <w:pStyle w:val="ListParagraph"/>
+        <w:numPr>
+          <w:ilvl w:val="0"/>
+          <w:numId w:val="3"/>
+        </w:numPr>
+        <w:rPr>
+          <w:color w:val="000000" w:themeColor="text1"/>
+        </w:rPr>
+      </w:pPr>
+      <w:r>
+        <w:rPr>
+          <w:color w:val="000000" w:themeColor="text1"/>
+        </w:rPr>
+        <w:t>Allow the user to View subscription-based loyalty program benefits and costs</w:t>
+      </w:r>
+      <w:r>
+        <w:rPr>
+          <w:color w:val="000000" w:themeColor="text1"/>
+        </w:rPr>
         <w:t>.</w:t>
       </w:r>
     </w:p>
@@ -422,18 +546,20 @@
           <w:ilvl w:val="0"/>
           <w:numId w:val="3"/>
         </w:numPr>
-      </w:pPr>
-      <w:r>
-        <w:lastRenderedPageBreak/>
-        <w:t>Check in at a</w:t>
-      </w:r>
-      <w:r>
-        <w:t xml:space="preserve">n </w:t>
-      </w:r>
-      <w:r>
-        <w:t xml:space="preserve"> hotel to earn points</w:t>
-      </w:r>
-      <w:r>
+        <w:rPr>
+          <w:color w:val="000000" w:themeColor="text1"/>
+        </w:rPr>
+      </w:pPr>
+      <w:r>
+        <w:rPr>
+          <w:color w:val="000000" w:themeColor="text1"/>
+        </w:rPr>
+        <w:t>Allow the user to Cancel a subscription-based loyalty program</w:t>
+      </w:r>
+      <w:r>
+        <w:rPr>
+          <w:color w:val="000000" w:themeColor="text1"/>
+        </w:rPr>
         <w:t>.</w:t>
       </w:r>
     </w:p>
@@ -444,11 +570,20 @@
           <w:ilvl w:val="0"/>
           <w:numId w:val="3"/>
         </w:numPr>
-      </w:pPr>
-      <w:r>
-        <w:t>View available rewards in a points-based loyalty program</w:t>
-      </w:r>
-      <w:r>
+        <w:rPr>
+          <w:color w:val="000000" w:themeColor="text1"/>
+        </w:rPr>
+      </w:pPr>
+      <w:r>
+        <w:rPr>
+          <w:color w:val="000000" w:themeColor="text1"/>
+        </w:rPr>
+        <w:t>View updates on charity donations through a value-based loyalty program</w:t>
+      </w:r>
+      <w:r>
+        <w:rPr>
+          <w:color w:val="000000" w:themeColor="text1"/>
+        </w:rPr>
         <w:t>.</w:t>
       </w:r>
     </w:p>
@@ -461,22 +596,58 @@
         </w:numPr>
       </w:pPr>
       <w:r>
-        <w:t>Allow the user to select the level of tier in tiered loyalty program.</w:t>
-      </w:r>
-    </w:p>
-    <w:p>
-      <w:pPr>
-        <w:pStyle w:val="ListParagraph"/>
-        <w:numPr>
-          <w:ilvl w:val="0"/>
-          <w:numId w:val="3"/>
-        </w:numPr>
-      </w:pPr>
-      <w:r>
-        <w:t xml:space="preserve">Allow the user to </w:t>
-      </w:r>
-      <w:r>
-        <w:t>Upgrade or downgrade a tiered loyalty program level</w:t>
+        <w:t>allow users to provide feedback on the loyalty programs they participate in.</w:t>
+      </w:r>
+    </w:p>
+    <w:p>
+      <w:pPr>
+        <w:pStyle w:val="ListParagraph"/>
+        <w:numPr>
+          <w:ilvl w:val="0"/>
+          <w:numId w:val="3"/>
+        </w:numPr>
+      </w:pPr>
+      <w:r>
+        <w:t xml:space="preserve">allow users </w:t>
+      </w:r>
+      <w:r>
+        <w:t>link their loyalty program accounts to their social media accounts.</w:t>
+      </w:r>
+    </w:p>
+    <w:p>
+      <w:pPr>
+        <w:pStyle w:val="ListParagraph"/>
+        <w:numPr>
+          <w:ilvl w:val="0"/>
+          <w:numId w:val="3"/>
+        </w:numPr>
+      </w:pPr>
+      <w:r>
+        <w:t>allow users to share their loyalty program rewards and achievements on social media.</w:t>
+      </w:r>
+    </w:p>
+    <w:p>
+      <w:pPr>
+        <w:pStyle w:val="ListParagraph"/>
+        <w:numPr>
+          <w:ilvl w:val="0"/>
+          <w:numId w:val="3"/>
+        </w:numPr>
+      </w:pPr>
+      <w:r>
+        <w:t>allow users to choose the way to buy the offer.</w:t>
+      </w:r>
+    </w:p>
+    <w:p>
+      <w:pPr>
+        <w:pStyle w:val="ListParagraph"/>
+        <w:numPr>
+          <w:ilvl w:val="0"/>
+          <w:numId w:val="3"/>
+        </w:numPr>
+      </w:pPr>
+      <w:r>
+        <w:t>RSVP for an event at a shopping mall</w:t>
       </w:r>
       <w:r>
         <w:t>.</w:t>
@@ -491,10 +662,7 @@
         </w:numPr>
       </w:pPr>
       <w:r>
-        <w:t xml:space="preserve">Allow the user to </w:t>
-      </w:r>
-      <w:r>
-        <w:t>View subscription-based loyalty program benefits and costs</w:t>
+        <w:t>View available discounts</w:t>
       </w:r>
       <w:r>
         <w:t>.</w:t>
@@ -509,10 +677,7 @@
         </w:numPr>
       </w:pPr>
       <w:r>
-        <w:t xml:space="preserve">Allow the user to </w:t>
-      </w:r>
-      <w:r>
-        <w:t>Cancel a subscription-based loyalty program</w:t>
+        <w:t>Redeem a discount</w:t>
       </w:r>
       <w:r>
         <w:t>.</w:t>
@@ -527,7 +692,7 @@
         </w:numPr>
       </w:pPr>
       <w:r>
-        <w:t>View updates on charity donations through a value-based loyalty program</w:t>
+        <w:t>View upcoming shows at an entertainment venue</w:t>
       </w:r>
       <w:r>
         <w:t>.</w:t>
@@ -542,58 +707,7 @@
         </w:numPr>
       </w:pPr>
       <w:r>
-        <w:t>allow users to provide feedback on the loyalty programs they participate in.</w:t>
-      </w:r>
-    </w:p>
-    <w:p>
-      <w:pPr>
-        <w:pStyle w:val="ListParagraph"/>
-        <w:numPr>
-          <w:ilvl w:val="0"/>
-          <w:numId w:val="3"/>
-        </w:numPr>
-      </w:pPr>
-      <w:r>
-        <w:t xml:space="preserve">allow users </w:t>
-      </w:r>
-      <w:r>
-        <w:t>link their loyalty program accounts to their social media accounts.</w:t>
-      </w:r>
-    </w:p>
-    <w:p>
-      <w:pPr>
-        <w:pStyle w:val="ListParagraph"/>
-        <w:numPr>
-          <w:ilvl w:val="0"/>
-          <w:numId w:val="3"/>
-        </w:numPr>
-      </w:pPr>
-      <w:r>
-        <w:t>allow users to share their loyalty program rewards and achievements on social media.</w:t>
-      </w:r>
-    </w:p>
-    <w:p>
-      <w:pPr>
-        <w:pStyle w:val="ListParagraph"/>
-        <w:numPr>
-          <w:ilvl w:val="0"/>
-          <w:numId w:val="3"/>
-        </w:numPr>
-      </w:pPr>
-      <w:r>
-        <w:t>allow users to choose the way to buy the offer.</w:t>
-      </w:r>
-    </w:p>
-    <w:p>
-      <w:pPr>
-        <w:pStyle w:val="ListParagraph"/>
-        <w:numPr>
-          <w:ilvl w:val="0"/>
-          <w:numId w:val="3"/>
-        </w:numPr>
-      </w:pPr>
-      <w:r>
-        <w:t>RSVP for an event at a shopping mall</w:t>
+        <w:t>Purchase tickets for a show at an entertainment venue</w:t>
       </w:r>
       <w:r>
         <w:t>.</w:t>
@@ -608,7 +722,7 @@
         </w:numPr>
       </w:pPr>
       <w:r>
-        <w:t>View available discounts</w:t>
+        <w:t>View available rewards at a hotel chain loyalty program</w:t>
       </w:r>
       <w:r>
         <w:t>.</w:t>
@@ -623,7 +737,7 @@
         </w:numPr>
       </w:pPr>
       <w:r>
-        <w:t>Redeem a discount</w:t>
+        <w:t>Redeem a free night at a hotel chain</w:t>
       </w:r>
       <w:r>
         <w:t>.</w:t>
@@ -636,68 +750,14 @@
           <w:ilvl w:val="0"/>
           <w:numId w:val="3"/>
         </w:numPr>
-      </w:pPr>
-      <w:r>
-        <w:t>View upcoming shows at an entertainment venue</w:t>
-      </w:r>
-      <w:r>
-        <w:t>.</w:t>
-      </w:r>
-    </w:p>
-    <w:p>
-      <w:pPr>
-        <w:pStyle w:val="ListParagraph"/>
-        <w:numPr>
-          <w:ilvl w:val="0"/>
-          <w:numId w:val="3"/>
-        </w:numPr>
-      </w:pPr>
-      <w:r>
-        <w:t>Purchase tickets for a show at an entertainment venue</w:t>
-      </w:r>
-      <w:r>
-        <w:t>.</w:t>
-      </w:r>
-    </w:p>
-    <w:p>
-      <w:pPr>
-        <w:pStyle w:val="ListParagraph"/>
-        <w:numPr>
-          <w:ilvl w:val="0"/>
-          <w:numId w:val="3"/>
-        </w:numPr>
-      </w:pPr>
-      <w:r>
-        <w:t>View available rewards at a hotel chain loyalty program</w:t>
-      </w:r>
-      <w:r>
-        <w:t>.</w:t>
-      </w:r>
-    </w:p>
-    <w:p>
-      <w:pPr>
-        <w:pStyle w:val="ListParagraph"/>
-        <w:numPr>
-          <w:ilvl w:val="0"/>
-          <w:numId w:val="3"/>
-        </w:numPr>
-      </w:pPr>
-      <w:r>
-        <w:t>Redeem a free night at a hotel chain</w:t>
-      </w:r>
-      <w:r>
-        <w:t>.</w:t>
-      </w:r>
-    </w:p>
-    <w:p>
-      <w:pPr>
-        <w:pStyle w:val="ListParagraph"/>
-        <w:numPr>
-          <w:ilvl w:val="0"/>
-          <w:numId w:val="3"/>
-        </w:numPr>
-      </w:pPr>
-      <w:r>
+        <w:rPr>
+          <w:color w:val="000000" w:themeColor="text1"/>
+        </w:rPr>
+      </w:pPr>
+      <w:r>
+        <w:rPr>
+          <w:color w:val="000000" w:themeColor="text1"/>
+        </w:rPr>
         <w:t>Enable customers to refer friends to the loyalty program, and reward them with points or other benefits for successful referrals.</w:t>
       </w:r>
     </w:p>
@@ -708,8 +768,14 @@
           <w:ilvl w:val="0"/>
           <w:numId w:val="3"/>
         </w:numPr>
-      </w:pPr>
-      <w:r>
+        <w:rPr>
+          <w:color w:val="000000" w:themeColor="text1"/>
+        </w:rPr>
+      </w:pPr>
+      <w:r>
+        <w:rPr>
+          <w:color w:val="000000" w:themeColor="text1"/>
+        </w:rPr>
         <w:t>Offer seasonal or limited-time promotions, such as double points on specific days or purchases.</w:t>
       </w:r>
     </w:p>
@@ -732,8 +798,14 @@
           <w:ilvl w:val="0"/>
           <w:numId w:val="3"/>
         </w:numPr>
-      </w:pPr>
-      <w:r>
+        <w:rPr>
+          <w:color w:val="000000" w:themeColor="text1"/>
+        </w:rPr>
+      </w:pPr>
+      <w:r>
+        <w:rPr>
+          <w:color w:val="000000" w:themeColor="text1"/>
+        </w:rPr>
         <w:t>Create a leaderboard that displays top-performing customers or teams, and reward them with special benefits or discounts.</w:t>
       </w:r>
     </w:p>
@@ -744,8 +816,14 @@
           <w:ilvl w:val="0"/>
           <w:numId w:val="3"/>
         </w:numPr>
-      </w:pPr>
-      <w:r>
+        <w:rPr>
+          <w:color w:val="000000" w:themeColor="text1"/>
+        </w:rPr>
+      </w:pPr>
+      <w:r>
+        <w:rPr>
+          <w:color w:val="000000" w:themeColor="text1"/>
+        </w:rPr>
         <w:t>Allow customers to review and rate products or services, and reward them with points for each review.</w:t>
       </w:r>
     </w:p>
